--- a/docs/intro.docx
+++ b/docs/intro.docx
@@ -1601,25 +1601,7 @@
           <w:szCs w:val="20"/>
         </w:rPr>
         <w:lastRenderedPageBreak/>
-        <w:t xml:space="preserve">What is </w:t>
-      </w:r>
-      <w:r>
-        <w:rPr>
-          <w:rFonts w:ascii="Tahoma" w:hAnsi="Tahoma" w:cs="Tahoma"/>
-          <w:b/>
-          <w:sz w:val="20"/>
-          <w:szCs w:val="20"/>
-        </w:rPr>
-        <w:t>Single Page Application</w:t>
-      </w:r>
-      <w:r>
-        <w:rPr>
-          <w:rFonts w:ascii="Tahoma" w:hAnsi="Tahoma" w:cs="Tahoma"/>
-          <w:b/>
-          <w:sz w:val="20"/>
-          <w:szCs w:val="20"/>
-        </w:rPr>
-        <w:t>?</w:t>
+        <w:t>What is Single Page Application?</w:t>
       </w:r>
     </w:p>
     <w:p>
@@ -1714,88 +1696,7 @@
           <w:sz w:val="20"/>
           <w:szCs w:val="20"/>
         </w:rPr>
-        <w:t xml:space="preserve">IN SPA </w:t>
-      </w:r>
-      <w:r>
-        <w:rPr>
-          <w:rFonts w:ascii="Helvetica" w:hAnsi="Helvetica" w:cs="Helvetica"/>
-          <w:color w:val="29303B"/>
-          <w:sz w:val="20"/>
-          <w:szCs w:val="20"/>
-        </w:rPr>
-        <w:t>we never need to reload the page just because the user maybe clicked</w:t>
-      </w:r>
-      <w:r>
-        <w:rPr>
-          <w:rFonts w:ascii="Helvetica" w:hAnsi="Helvetica" w:cs="Helvetica"/>
-          <w:color w:val="29303B"/>
-          <w:sz w:val="20"/>
-          <w:szCs w:val="20"/>
-        </w:rPr>
-        <w:t xml:space="preserve"> </w:t>
-      </w:r>
-      <w:r>
-        <w:rPr>
-          <w:rFonts w:ascii="Helvetica" w:hAnsi="Helvetica" w:cs="Helvetica"/>
-          <w:color w:val="29303B"/>
-          <w:sz w:val="20"/>
-          <w:szCs w:val="20"/>
-        </w:rPr>
-        <w:t>on a post and want to see the details.</w:t>
-      </w:r>
-      <w:r>
-        <w:rPr>
-          <w:rFonts w:ascii="Helvetica" w:hAnsi="Helvetica" w:cs="Helvetica"/>
-          <w:color w:val="29303B"/>
-          <w:sz w:val="20"/>
-          <w:szCs w:val="20"/>
-        </w:rPr>
-        <w:t xml:space="preserve"> </w:t>
-      </w:r>
-      <w:r>
-        <w:rPr>
-          <w:rFonts w:ascii="Helvetica" w:hAnsi="Helvetica" w:cs="Helvetica"/>
-          <w:color w:val="29303B"/>
-          <w:sz w:val="20"/>
-          <w:szCs w:val="20"/>
-        </w:rPr>
-        <w:t>We can instead navigate to that page directly because we don't really leave the page, we just remove</w:t>
-      </w:r>
-      <w:r>
-        <w:rPr>
-          <w:rFonts w:ascii="Helvetica" w:hAnsi="Helvetica" w:cs="Helvetica"/>
-          <w:color w:val="29303B"/>
-          <w:sz w:val="20"/>
-          <w:szCs w:val="20"/>
-        </w:rPr>
-        <w:t xml:space="preserve"> </w:t>
-      </w:r>
-      <w:r>
-        <w:rPr>
-          <w:rFonts w:ascii="Helvetica" w:hAnsi="Helvetica" w:cs="Helvetica"/>
-          <w:color w:val="29303B"/>
-          <w:sz w:val="20"/>
-          <w:szCs w:val="20"/>
-        </w:rPr>
-        <w:t>some elements from the DOM and add new elements and all of that is handled for us by the Angular framework,</w:t>
-      </w:r>
-      <w:r>
-        <w:rPr>
-          <w:rFonts w:ascii="Helvetica" w:hAnsi="Helvetica" w:cs="Helvetica"/>
-          <w:color w:val="29303B"/>
-          <w:sz w:val="20"/>
-          <w:szCs w:val="20"/>
-        </w:rPr>
-        <w:t xml:space="preserve"> </w:t>
-      </w:r>
-      <w:r>
-        <w:rPr>
-          <w:rFonts w:ascii="Helvetica" w:hAnsi="Helvetica" w:cs="Helvetica"/>
-          <w:color w:val="29303B"/>
-          <w:sz w:val="20"/>
-          <w:szCs w:val="20"/>
-        </w:rPr>
-        <w:t>it's really convenient to use and to work with the DOM with it.</w:t>
+        <w:t>IN SPA we never need to reload the page just because the user maybe clicked on a post and want to see the details. We can instead navigate to that page directly because we don't really leave the page, we just remove some elements from the DOM and add new elements and all of that is handled for us by the Angular framework, it's really convenient to use and to work with the DOM with it.</w:t>
       </w:r>
     </w:p>
     <w:p>
@@ -1817,160 +1718,7 @@
           <w:sz w:val="20"/>
           <w:szCs w:val="20"/>
         </w:rPr>
-        <w:t>And therefore we have a powerful way of immediately changing the page, maybe showing a spinner whilst</w:t>
-      </w:r>
-      <w:r>
-        <w:rPr>
-          <w:rFonts w:ascii="Helvetica" w:hAnsi="Helvetica" w:cs="Helvetica"/>
-          <w:color w:val="29303B"/>
-          <w:sz w:val="20"/>
-          <w:szCs w:val="20"/>
-        </w:rPr>
-        <w:t xml:space="preserve"> </w:t>
-      </w:r>
-      <w:r>
-        <w:rPr>
-          <w:rFonts w:ascii="Helvetica" w:hAnsi="Helvetica" w:cs="Helvetica"/>
-          <w:color w:val="29303B"/>
-          <w:sz w:val="20"/>
-          <w:szCs w:val="20"/>
-        </w:rPr>
-        <w:t>we're fetching some data behind the scenes,</w:t>
-      </w:r>
-      <w:r>
-        <w:rPr>
-          <w:rFonts w:ascii="Helvetica" w:hAnsi="Helvetica" w:cs="Helvetica"/>
-          <w:color w:val="29303B"/>
-          <w:sz w:val="20"/>
-          <w:szCs w:val="20"/>
-        </w:rPr>
-        <w:t xml:space="preserve"> </w:t>
-      </w:r>
-      <w:r>
-        <w:rPr>
-          <w:rFonts w:ascii="Helvetica" w:hAnsi="Helvetica" w:cs="Helvetica"/>
-          <w:color w:val="29303B"/>
-          <w:sz w:val="20"/>
-          <w:szCs w:val="20"/>
-        </w:rPr>
-        <w:t>so that list of posts which we probably still need to get but we will do that behind the scenes and</w:t>
-      </w:r>
-      <w:r>
-        <w:rPr>
-          <w:rFonts w:ascii="Helvetica" w:hAnsi="Helvetica" w:cs="Helvetica"/>
-          <w:color w:val="29303B"/>
-          <w:sz w:val="20"/>
-          <w:szCs w:val="20"/>
-        </w:rPr>
-        <w:t xml:space="preserve"> </w:t>
-      </w:r>
-      <w:r>
-        <w:rPr>
-          <w:rFonts w:ascii="Helvetica" w:hAnsi="Helvetica" w:cs="Helvetica"/>
-          <w:color w:val="29303B"/>
-          <w:sz w:val="20"/>
-          <w:szCs w:val="20"/>
-        </w:rPr>
-        <w:t>this provides a highly-interactive, mobile-app-like feeling, a very responsive and fast web page where</w:t>
-      </w:r>
-      <w:r>
-        <w:rPr>
-          <w:rFonts w:ascii="Helvetica" w:hAnsi="Helvetica" w:cs="Helvetica"/>
-          <w:color w:val="29303B"/>
-          <w:sz w:val="20"/>
-          <w:szCs w:val="20"/>
-        </w:rPr>
-        <w:t xml:space="preserve"> </w:t>
-      </w:r>
-      <w:r>
-        <w:rPr>
-          <w:rFonts w:ascii="Helvetica" w:hAnsi="Helvetica" w:cs="Helvetica"/>
-          <w:color w:val="29303B"/>
-          <w:sz w:val="20"/>
-          <w:szCs w:val="20"/>
-        </w:rPr>
-        <w:t>we never have to wait, where things always happen and</w:t>
-      </w:r>
-      <w:r>
-        <w:rPr>
-          <w:rFonts w:ascii="Helvetica" w:hAnsi="Helvetica" w:cs="Helvetica"/>
-          <w:color w:val="29303B"/>
-          <w:sz w:val="20"/>
-          <w:szCs w:val="20"/>
-        </w:rPr>
-        <w:t xml:space="preserve"> </w:t>
-      </w:r>
-      <w:r>
-        <w:rPr>
-          <w:rFonts w:ascii="Helvetica" w:hAnsi="Helvetica" w:cs="Helvetica"/>
-          <w:color w:val="29303B"/>
-          <w:sz w:val="20"/>
-          <w:szCs w:val="20"/>
-        </w:rPr>
-        <w:t>that of course is a great user experience and this is why we'll use JavaScript and Angular</w:t>
-      </w:r>
-      <w:r>
-        <w:rPr>
-          <w:rFonts w:ascii="Helvetica" w:hAnsi="Helvetica" w:cs="Helvetica"/>
-          <w:color w:val="29303B"/>
-          <w:sz w:val="20"/>
-          <w:szCs w:val="20"/>
-        </w:rPr>
-        <w:t xml:space="preserve"> </w:t>
-      </w:r>
-      <w:r>
-        <w:rPr>
-          <w:rFonts w:ascii="Helvetica" w:hAnsi="Helvetica" w:cs="Helvetica"/>
-          <w:color w:val="29303B"/>
-          <w:sz w:val="20"/>
-          <w:szCs w:val="20"/>
-        </w:rPr>
-        <w:t>therefore for the entire front-end, for the entire user interface and we will use Node, Express and MongoDB as</w:t>
-      </w:r>
-      <w:r>
-        <w:rPr>
-          <w:rFonts w:ascii="Helvetica" w:hAnsi="Helvetica" w:cs="Helvetica"/>
-          <w:color w:val="29303B"/>
-          <w:sz w:val="20"/>
-          <w:szCs w:val="20"/>
-        </w:rPr>
-        <w:t xml:space="preserve"> </w:t>
-      </w:r>
-      <w:r>
-        <w:rPr>
-          <w:rFonts w:ascii="Helvetica" w:hAnsi="Helvetica" w:cs="Helvetica"/>
-          <w:color w:val="29303B"/>
-          <w:sz w:val="20"/>
-          <w:szCs w:val="20"/>
-        </w:rPr>
-        <w:t>a back-end to which we reach out behind the scenes to fetch and send data</w:t>
-      </w:r>
-      <w:r>
-        <w:rPr>
-          <w:rFonts w:ascii="Helvetica" w:hAnsi="Helvetica" w:cs="Helvetica"/>
-          <w:color w:val="29303B"/>
-          <w:sz w:val="20"/>
-          <w:szCs w:val="20"/>
-        </w:rPr>
-        <w:t xml:space="preserve"> </w:t>
-      </w:r>
-      <w:r>
-        <w:rPr>
-          <w:rFonts w:ascii="Helvetica" w:hAnsi="Helvetica" w:cs="Helvetica"/>
-          <w:color w:val="29303B"/>
-          <w:sz w:val="20"/>
-          <w:szCs w:val="20"/>
-        </w:rPr>
-        <w:t>but the whole user interface is handled as one page only which is dynamically re-rendered all the time</w:t>
-      </w:r>
-      <w:r>
-        <w:rPr>
-          <w:rFonts w:ascii="Helvetica" w:hAnsi="Helvetica" w:cs="Helvetica"/>
-          <w:color w:val="29303B"/>
-          <w:sz w:val="20"/>
-          <w:szCs w:val="20"/>
-        </w:rPr>
-        <w:t xml:space="preserve"> by Angular.</w:t>
+        <w:t>And therefore we have a powerful way of immediately changing the page, maybe showing a spinner whilst we're fetching some data behind the scenes, so that list of posts which we probably still need to get but we will do that behind the scenes and this provides a highly-interactive, mobile-app-like feeling, a very responsive and fast web page where we never have to wait, where things always happen and that of course is a great user experience and this is why we'll use JavaScript and Angular therefore for the entire front-end, for the entire user interface and we will use Node, Express and MongoDB as a back-end to which we reach out behind the scenes to fetch and send data but the whole user interface is handled as one page only which is dynamically re-rendered all the time by Angular.</w:t>
       </w:r>
     </w:p>
     <w:p>
@@ -2210,16 +1958,7 @@
           <w:szCs w:val="20"/>
         </w:rPr>
         <w:lastRenderedPageBreak/>
-        <w:t>MEAN – The Big Picture</w:t>
-      </w:r>
-      <w:r>
-        <w:rPr>
-          <w:rFonts w:ascii="Tahoma" w:hAnsi="Tahoma" w:cs="Tahoma"/>
-          <w:b/>
-          <w:sz w:val="20"/>
-          <w:szCs w:val="20"/>
-        </w:rPr>
-        <w:t>?</w:t>
+        <w:t>MEAN – The Big Picture?</w:t>
       </w:r>
     </w:p>
     <w:p>
@@ -2302,43 +2041,7 @@
           <w:sz w:val="20"/>
           <w:szCs w:val="20"/>
         </w:rPr>
-        <w:t>With that, let's have a look at the big picture.</w:t>
-      </w:r>
-      <w:r>
-        <w:rPr>
-          <w:rFonts w:ascii="Helvetica" w:hAnsi="Helvetica" w:cs="Helvetica"/>
-          <w:color w:val="29303B"/>
-          <w:sz w:val="20"/>
-          <w:szCs w:val="20"/>
-        </w:rPr>
-        <w:t xml:space="preserve"> </w:t>
-      </w:r>
-      <w:r>
-        <w:rPr>
-          <w:rFonts w:ascii="Helvetica" w:hAnsi="Helvetica" w:cs="Helvetica"/>
-          <w:color w:val="29303B"/>
-          <w:sz w:val="20"/>
-          <w:szCs w:val="20"/>
-        </w:rPr>
-        <w:t>How does the entire MEAN stack look like in this course or in general, not just in this course? We have</w:t>
-      </w:r>
-      <w:r>
-        <w:rPr>
-          <w:rFonts w:ascii="Helvetica" w:hAnsi="Helvetica" w:cs="Helvetica"/>
-          <w:color w:val="29303B"/>
-          <w:sz w:val="20"/>
-          <w:szCs w:val="20"/>
-        </w:rPr>
-        <w:t xml:space="preserve"> </w:t>
-      </w:r>
-      <w:r>
-        <w:rPr>
-          <w:rFonts w:ascii="Helvetica" w:hAnsi="Helvetica" w:cs="Helvetica"/>
-          <w:color w:val="29303B"/>
-          <w:sz w:val="20"/>
-          <w:szCs w:val="20"/>
-        </w:rPr>
-        <w:t xml:space="preserve">the </w:t>
+        <w:t xml:space="preserve">With that, let's have a look at the big picture. How does the entire MEAN stack look like in this course or in general, not just in this course? We have the </w:t>
       </w:r>
       <w:r>
         <w:rPr>
@@ -2376,61 +2079,7 @@
           <w:sz w:val="20"/>
           <w:szCs w:val="20"/>
         </w:rPr>
-        <w:t>, that's important. The client-side is what the user sees, the webpage</w:t>
-      </w:r>
-      <w:r>
-        <w:rPr>
-          <w:rFonts w:ascii="Helvetica" w:hAnsi="Helvetica" w:cs="Helvetica"/>
-          <w:color w:val="29303B"/>
-          <w:sz w:val="20"/>
-          <w:szCs w:val="20"/>
-        </w:rPr>
-        <w:t xml:space="preserve"> </w:t>
-      </w:r>
-      <w:r>
-        <w:rPr>
-          <w:rFonts w:ascii="Helvetica" w:hAnsi="Helvetica" w:cs="Helvetica"/>
-          <w:color w:val="29303B"/>
-          <w:sz w:val="20"/>
-          <w:szCs w:val="20"/>
-        </w:rPr>
-        <w:t>as it runs in the browser, server-side is somewhere on a server we deploy where we run our business</w:t>
-      </w:r>
-      <w:r>
-        <w:rPr>
-          <w:rFonts w:ascii="Helvetica" w:hAnsi="Helvetica" w:cs="Helvetica"/>
-          <w:color w:val="29303B"/>
-          <w:sz w:val="20"/>
-          <w:szCs w:val="20"/>
-        </w:rPr>
-        <w:t xml:space="preserve"> </w:t>
-      </w:r>
-      <w:r>
-        <w:rPr>
-          <w:rFonts w:ascii="Helvetica" w:hAnsi="Helvetica" w:cs="Helvetica"/>
-          <w:color w:val="29303B"/>
-          <w:sz w:val="20"/>
-          <w:szCs w:val="20"/>
-        </w:rPr>
-        <w:t>logic and which the user only indirectly accesses,</w:t>
-      </w:r>
-      <w:r>
-        <w:rPr>
-          <w:rFonts w:ascii="Helvetica" w:hAnsi="Helvetica" w:cs="Helvetica"/>
-          <w:color w:val="29303B"/>
-          <w:sz w:val="20"/>
-          <w:szCs w:val="20"/>
-        </w:rPr>
-        <w:t xml:space="preserve"> </w:t>
-      </w:r>
-      <w:r>
-        <w:rPr>
-          <w:rFonts w:ascii="Helvetica" w:hAnsi="Helvetica" w:cs="Helvetica"/>
-          <w:color w:val="29303B"/>
-          <w:sz w:val="20"/>
-          <w:szCs w:val="20"/>
-        </w:rPr>
-        <w:t>we'll see how that access works in a second.</w:t>
+        <w:t>, that's important. The client-side is what the user sees, the webpage as it runs in the browser, server-side is somewhere on a server we deploy where we run our business logic and which the user only indirectly accesses, we'll see how that access works in a second.</w:t>
       </w:r>
     </w:p>
     <w:p>
@@ -2451,79 +2100,7 @@
           <w:sz w:val="20"/>
           <w:szCs w:val="20"/>
         </w:rPr>
-        <w:t>So on the client, we use Angular which is a JavaScript framework so we also use JavaScript implicitly and</w:t>
-      </w:r>
-      <w:r>
-        <w:rPr>
-          <w:rFonts w:ascii="Helvetica" w:hAnsi="Helvetica" w:cs="Helvetica"/>
-          <w:color w:val="29303B"/>
-          <w:sz w:val="20"/>
-          <w:szCs w:val="20"/>
-        </w:rPr>
-        <w:t xml:space="preserve"> </w:t>
-      </w:r>
-      <w:r>
-        <w:rPr>
-          <w:rFonts w:ascii="Helvetica" w:hAnsi="Helvetica" w:cs="Helvetica"/>
-          <w:color w:val="29303B"/>
-          <w:sz w:val="20"/>
-          <w:szCs w:val="20"/>
-        </w:rPr>
-        <w:t>we use it to build that user interface. On the server-side,</w:t>
-      </w:r>
-      <w:r>
-        <w:rPr>
-          <w:rFonts w:ascii="Helvetica" w:hAnsi="Helvetica" w:cs="Helvetica"/>
-          <w:color w:val="29303B"/>
-          <w:sz w:val="20"/>
-          <w:szCs w:val="20"/>
-        </w:rPr>
-        <w:t xml:space="preserve"> </w:t>
-      </w:r>
-      <w:r>
-        <w:rPr>
-          <w:rFonts w:ascii="Helvetica" w:hAnsi="Helvetica" w:cs="Helvetica"/>
-          <w:color w:val="29303B"/>
-          <w:sz w:val="20"/>
-          <w:szCs w:val="20"/>
-        </w:rPr>
-        <w:t>we use Node, Express and MongoDB, Node/Express for the logic and MongoDB for the database,</w:t>
-      </w:r>
-      <w:r>
-        <w:rPr>
-          <w:rFonts w:ascii="Helvetica" w:hAnsi="Helvetica" w:cs="Helvetica"/>
-          <w:color w:val="29303B"/>
-          <w:sz w:val="20"/>
-          <w:szCs w:val="20"/>
-        </w:rPr>
-        <w:t xml:space="preserve"> </w:t>
-      </w:r>
-      <w:r>
-        <w:rPr>
-          <w:rFonts w:ascii="Helvetica" w:hAnsi="Helvetica" w:cs="Helvetica"/>
-          <w:color w:val="29303B"/>
-          <w:sz w:val="20"/>
-          <w:szCs w:val="20"/>
-        </w:rPr>
-        <w:t>as I said, you don't want to connect directly to it from Angular. Now the client-side Angular is responsible</w:t>
-      </w:r>
-      <w:r>
-        <w:rPr>
-          <w:rFonts w:ascii="Helvetica" w:hAnsi="Helvetica" w:cs="Helvetica"/>
-          <w:color w:val="29303B"/>
-          <w:sz w:val="20"/>
-          <w:szCs w:val="20"/>
-        </w:rPr>
-        <w:t xml:space="preserve"> </w:t>
-      </w:r>
-      <w:r>
-        <w:rPr>
-          <w:rFonts w:ascii="Helvetica" w:hAnsi="Helvetica" w:cs="Helvetica"/>
-          <w:color w:val="29303B"/>
-          <w:sz w:val="20"/>
-          <w:szCs w:val="20"/>
-        </w:rPr>
-        <w:t>for the user interface, so for the presentation.</w:t>
+        <w:t>So on the client, we use Angular which is a JavaScript framework so we also use JavaScript implicitly and we use it to build that user interface. On the server-side, we use Node, Express and MongoDB, Node/Express for the logic and MongoDB for the database, as I said, you don't want to connect directly to it from Angular. Now the client-side Angular is responsible for the user interface, so for the presentation.</w:t>
       </w:r>
     </w:p>
     <w:p>
@@ -2544,79 +2121,7 @@
           <w:sz w:val="20"/>
           <w:szCs w:val="20"/>
         </w:rPr>
-        <w:t>It's a Single Page Application</w:t>
-      </w:r>
-      <w:r>
-        <w:rPr>
-          <w:rFonts w:ascii="Helvetica" w:hAnsi="Helvetica" w:cs="Helvetica"/>
-          <w:color w:val="29303B"/>
-          <w:sz w:val="20"/>
-          <w:szCs w:val="20"/>
-        </w:rPr>
-        <w:t xml:space="preserve"> </w:t>
-      </w:r>
-      <w:r>
-        <w:rPr>
-          <w:rFonts w:ascii="Helvetica" w:hAnsi="Helvetica" w:cs="Helvetica"/>
-          <w:color w:val="29303B"/>
-          <w:sz w:val="20"/>
-          <w:szCs w:val="20"/>
-        </w:rPr>
-        <w:t>as I explained in the last lectures and that Single Page Application can be rendered by our Node backend,</w:t>
-      </w:r>
-      <w:r>
-        <w:rPr>
-          <w:rFonts w:ascii="Helvetica" w:hAnsi="Helvetica" w:cs="Helvetica"/>
-          <w:color w:val="29303B"/>
-          <w:sz w:val="20"/>
-          <w:szCs w:val="20"/>
-        </w:rPr>
-        <w:t xml:space="preserve"> </w:t>
-      </w:r>
-      <w:r>
-        <w:rPr>
-          <w:rFonts w:ascii="Helvetica" w:hAnsi="Helvetica" w:cs="Helvetica"/>
-          <w:color w:val="29303B"/>
-          <w:sz w:val="20"/>
-          <w:szCs w:val="20"/>
-        </w:rPr>
-        <w:t>so we could have one route which essentially returns that single HTML page but we can also be totally</w:t>
-      </w:r>
-      <w:r>
-        <w:rPr>
-          <w:rFonts w:ascii="Helvetica" w:hAnsi="Helvetica" w:cs="Helvetica"/>
-          <w:color w:val="29303B"/>
-          <w:sz w:val="20"/>
-          <w:szCs w:val="20"/>
-        </w:rPr>
-        <w:t xml:space="preserve"> </w:t>
-      </w:r>
-      <w:r>
-        <w:rPr>
-          <w:rFonts w:ascii="Helvetica" w:hAnsi="Helvetica" w:cs="Helvetica"/>
-          <w:color w:val="29303B"/>
-          <w:sz w:val="20"/>
-          <w:szCs w:val="20"/>
-        </w:rPr>
-        <w:t>decoupled from that and be served from a totally different host, some static host like AWS S3 for</w:t>
-      </w:r>
-      <w:r>
-        <w:rPr>
-          <w:rFonts w:ascii="Helvetica" w:hAnsi="Helvetica" w:cs="Helvetica"/>
-          <w:color w:val="29303B"/>
-          <w:sz w:val="20"/>
-          <w:szCs w:val="20"/>
-        </w:rPr>
-        <w:t xml:space="preserve"> </w:t>
-      </w:r>
-      <w:r>
-        <w:rPr>
-          <w:rFonts w:ascii="Helvetica" w:hAnsi="Helvetica" w:cs="Helvetica"/>
-          <w:color w:val="29303B"/>
-          <w:sz w:val="20"/>
-          <w:szCs w:val="20"/>
-        </w:rPr>
-        <w:t>example.</w:t>
+        <w:t>It's a Single Page Application as I explained in the last lectures and that Single Page Application can be rendered by our Node backend, so we could have one route which essentially returns that single HTML page but we can also be totally decoupled from that and be served from a totally different host, some static host like AWS S3 for example.</w:t>
       </w:r>
     </w:p>
     <w:p>
@@ -2637,115 +2142,7 @@
           <w:sz w:val="20"/>
           <w:szCs w:val="20"/>
         </w:rPr>
-        <w:t>Now on the Node application, we have our core business logic, especially the logic that should not be</w:t>
-      </w:r>
-      <w:r>
-        <w:rPr>
-          <w:rFonts w:ascii="Helvetica" w:hAnsi="Helvetica" w:cs="Helvetica"/>
-          <w:color w:val="29303B"/>
-          <w:sz w:val="20"/>
-          <w:szCs w:val="20"/>
-        </w:rPr>
-        <w:t xml:space="preserve"> </w:t>
-      </w:r>
-      <w:r>
-        <w:rPr>
-          <w:rFonts w:ascii="Helvetica" w:hAnsi="Helvetica" w:cs="Helvetica"/>
-          <w:color w:val="29303B"/>
-          <w:sz w:val="20"/>
-          <w:szCs w:val="20"/>
-        </w:rPr>
-        <w:t>exposed to the client due to security reasons or performance reasons.</w:t>
-      </w:r>
-      <w:r>
-        <w:rPr>
-          <w:rFonts w:ascii="Helvetica" w:hAnsi="Helvetica" w:cs="Helvetica"/>
-          <w:color w:val="29303B"/>
-          <w:sz w:val="20"/>
-          <w:szCs w:val="20"/>
-        </w:rPr>
-        <w:t xml:space="preserve"> </w:t>
-      </w:r>
-      <w:r>
-        <w:rPr>
-          <w:rFonts w:ascii="Helvetica" w:hAnsi="Helvetica" w:cs="Helvetica"/>
-          <w:color w:val="29303B"/>
-          <w:sz w:val="20"/>
-          <w:szCs w:val="20"/>
-        </w:rPr>
-        <w:t>We have our persistent data storage, so that database and we also put our authentication logic there,</w:t>
-      </w:r>
-      <w:r>
-        <w:rPr>
-          <w:rFonts w:ascii="Helvetica" w:hAnsi="Helvetica" w:cs="Helvetica"/>
-          <w:color w:val="29303B"/>
-          <w:sz w:val="20"/>
-          <w:szCs w:val="20"/>
-        </w:rPr>
-        <w:t xml:space="preserve"> </w:t>
-      </w:r>
-      <w:r>
-        <w:rPr>
-          <w:rFonts w:ascii="Helvetica" w:hAnsi="Helvetica" w:cs="Helvetica"/>
-          <w:color w:val="29303B"/>
-          <w:sz w:val="20"/>
-          <w:szCs w:val="20"/>
-        </w:rPr>
-        <w:t>for example, it's of course part of our business logic,</w:t>
-      </w:r>
-      <w:r>
-        <w:rPr>
-          <w:rFonts w:ascii="Helvetica" w:hAnsi="Helvetica" w:cs="Helvetica"/>
-          <w:color w:val="29303B"/>
-          <w:sz w:val="20"/>
-          <w:szCs w:val="20"/>
-        </w:rPr>
-        <w:t xml:space="preserve"> </w:t>
-      </w:r>
-      <w:r>
-        <w:rPr>
-          <w:rFonts w:ascii="Helvetica" w:hAnsi="Helvetica" w:cs="Helvetica"/>
-          <w:color w:val="29303B"/>
-          <w:sz w:val="20"/>
-          <w:szCs w:val="20"/>
-        </w:rPr>
-        <w:t>I just want to really emphasize that here, the logic where we decide whether an email or password is valid</w:t>
-      </w:r>
-      <w:r>
-        <w:rPr>
-          <w:rFonts w:ascii="Helvetica" w:hAnsi="Helvetica" w:cs="Helvetica"/>
-          <w:color w:val="29303B"/>
-          <w:sz w:val="20"/>
-          <w:szCs w:val="20"/>
-        </w:rPr>
-        <w:t xml:space="preserve"> </w:t>
-      </w:r>
-      <w:r>
-        <w:rPr>
-          <w:rFonts w:ascii="Helvetica" w:hAnsi="Helvetica" w:cs="Helvetica"/>
-          <w:color w:val="29303B"/>
-          <w:sz w:val="20"/>
-          <w:szCs w:val="20"/>
-        </w:rPr>
-        <w:t>happens on the server because it can easily be fiddled with on the client,</w:t>
-      </w:r>
-      <w:r>
-        <w:rPr>
-          <w:rFonts w:ascii="Helvetica" w:hAnsi="Helvetica" w:cs="Helvetica"/>
-          <w:color w:val="29303B"/>
-          <w:sz w:val="20"/>
-          <w:szCs w:val="20"/>
-        </w:rPr>
-        <w:t xml:space="preserve"> </w:t>
-      </w:r>
-      <w:r>
-        <w:rPr>
-          <w:rFonts w:ascii="Helvetica" w:hAnsi="Helvetica" w:cs="Helvetica"/>
-          <w:color w:val="29303B"/>
-          <w:sz w:val="20"/>
-          <w:szCs w:val="20"/>
-        </w:rPr>
-        <w:t>not so much on the server.</w:t>
+        <w:t>Now on the Node application, we have our core business logic, especially the logic that should not be exposed to the client due to security reasons or performance reasons. We have our persistent data storage, so that database and we also put our authentication logic there, for example, it's of course part of our business logic, I just want to really emphasize that here, the logic where we decide whether an email or password is valid happens on the server because it can easily be fiddled with on the client, not so much on the server.</w:t>
       </w:r>
     </w:p>
     <w:p>
@@ -2766,16 +2163,7 @@
           <w:sz w:val="20"/>
           <w:szCs w:val="20"/>
         </w:rPr>
-        <w:t>How do we connect the two pieces then?</w:t>
-      </w:r>
-      <w:r>
-        <w:rPr>
-          <w:rFonts w:ascii="Helvetica" w:hAnsi="Helvetica" w:cs="Helvetica"/>
-          <w:color w:val="29303B"/>
-          <w:sz w:val="20"/>
-          <w:szCs w:val="20"/>
-        </w:rPr>
-        <w:t xml:space="preserve"> </w:t>
+        <w:t xml:space="preserve">How do we connect the two pieces then? </w:t>
       </w:r>
     </w:p>
     <w:p>
@@ -2796,142 +2184,7 @@
           <w:sz w:val="20"/>
           <w:szCs w:val="20"/>
         </w:rPr>
-        <w:t>Well we exchange requests and responses and these requests and responses are sent behind the scenes, so-called</w:t>
-      </w:r>
-      <w:r>
-        <w:rPr>
-          <w:rFonts w:ascii="Helvetica" w:hAnsi="Helvetica" w:cs="Helvetica"/>
-          <w:color w:val="29303B"/>
-          <w:sz w:val="20"/>
-          <w:szCs w:val="20"/>
-        </w:rPr>
-        <w:t xml:space="preserve"> </w:t>
-      </w:r>
-      <w:r>
-        <w:rPr>
-          <w:rFonts w:ascii="Helvetica" w:hAnsi="Helvetica" w:cs="Helvetica"/>
-          <w:color w:val="29303B"/>
-          <w:sz w:val="20"/>
-          <w:szCs w:val="20"/>
-        </w:rPr>
-        <w:t>Ajax requests,</w:t>
-      </w:r>
-      <w:r>
-        <w:rPr>
-          <w:rFonts w:ascii="Helvetica" w:hAnsi="Helvetica" w:cs="Helvetica"/>
-          <w:color w:val="29303B"/>
-          <w:sz w:val="20"/>
-          <w:szCs w:val="20"/>
-        </w:rPr>
-        <w:t xml:space="preserve"> </w:t>
-      </w:r>
-      <w:r>
-        <w:rPr>
-          <w:rFonts w:ascii="Helvetica" w:hAnsi="Helvetica" w:cs="Helvetica"/>
-          <w:color w:val="29303B"/>
-          <w:sz w:val="20"/>
-          <w:szCs w:val="20"/>
-        </w:rPr>
-        <w:t>you might have heard of this before and we use exactly the same pattern in Angular.</w:t>
-      </w:r>
-      <w:r>
-        <w:rPr>
-          <w:rFonts w:ascii="Helvetica" w:hAnsi="Helvetica" w:cs="Helvetica"/>
-          <w:color w:val="29303B"/>
-          <w:sz w:val="20"/>
-          <w:szCs w:val="20"/>
-        </w:rPr>
-        <w:t xml:space="preserve"> </w:t>
-      </w:r>
-      <w:r>
-        <w:rPr>
-          <w:rFonts w:ascii="Helvetica" w:hAnsi="Helvetica" w:cs="Helvetica"/>
-          <w:color w:val="29303B"/>
-          <w:sz w:val="20"/>
-          <w:szCs w:val="20"/>
-        </w:rPr>
-        <w:t>These are requests which can be sent without us needing to reload the page which is of course exactly</w:t>
-      </w:r>
-      <w:r>
-        <w:rPr>
-          <w:rFonts w:ascii="Helvetica" w:hAnsi="Helvetica" w:cs="Helvetica"/>
-          <w:color w:val="29303B"/>
-          <w:sz w:val="20"/>
-          <w:szCs w:val="20"/>
-        </w:rPr>
-        <w:t xml:space="preserve"> </w:t>
-      </w:r>
-      <w:r>
-        <w:rPr>
-          <w:rFonts w:ascii="Helvetica" w:hAnsi="Helvetica" w:cs="Helvetica"/>
-          <w:color w:val="29303B"/>
-          <w:sz w:val="20"/>
-          <w:szCs w:val="20"/>
-        </w:rPr>
-        <w:t>what we want. Therefore the type of data we exchange is not HTML</w:t>
-      </w:r>
-      <w:r>
-        <w:rPr>
-          <w:rFonts w:ascii="Helvetica" w:hAnsi="Helvetica" w:cs="Helvetica"/>
-          <w:color w:val="29303B"/>
-          <w:sz w:val="20"/>
-          <w:szCs w:val="20"/>
-        </w:rPr>
-        <w:t xml:space="preserve"> </w:t>
-      </w:r>
-      <w:r>
-        <w:rPr>
-          <w:rFonts w:ascii="Helvetica" w:hAnsi="Helvetica" w:cs="Helvetica"/>
-          <w:color w:val="29303B"/>
-          <w:sz w:val="20"/>
-          <w:szCs w:val="20"/>
-        </w:rPr>
-        <w:t>because we never want HTML code, we do all that presentation and re-rendering logic with Angular.</w:t>
-      </w:r>
-      <w:r>
-        <w:rPr>
-          <w:rFonts w:ascii="Helvetica" w:hAnsi="Helvetica" w:cs="Helvetica"/>
-          <w:color w:val="29303B"/>
-          <w:sz w:val="20"/>
-          <w:szCs w:val="20"/>
-        </w:rPr>
-        <w:t xml:space="preserve"> </w:t>
-      </w:r>
-      <w:r>
-        <w:rPr>
-          <w:rFonts w:ascii="Helvetica" w:hAnsi="Helvetica" w:cs="Helvetica"/>
-          <w:color w:val="29303B"/>
-          <w:sz w:val="20"/>
-          <w:szCs w:val="20"/>
-        </w:rPr>
-        <w:t>Instead what we get is so-called JSON data, that's a data format that's really efficient for encoding</w:t>
-      </w:r>
-      <w:r>
-        <w:rPr>
-          <w:rFonts w:ascii="Helvetica" w:hAnsi="Helvetica" w:cs="Helvetica"/>
-          <w:color w:val="29303B"/>
-          <w:sz w:val="20"/>
-          <w:szCs w:val="20"/>
-        </w:rPr>
-        <w:t xml:space="preserve"> </w:t>
-      </w:r>
-      <w:r>
-        <w:rPr>
-          <w:rFonts w:ascii="Helvetica" w:hAnsi="Helvetica" w:cs="Helvetica"/>
-          <w:color w:val="29303B"/>
-          <w:sz w:val="20"/>
-          <w:szCs w:val="20"/>
-        </w:rPr>
-        <w:t>data like a list of posts and you will see how it looks like in this course.</w:t>
-      </w:r>
-      <w:r>
-        <w:rPr>
-          <w:rFonts w:ascii="Helvetica" w:hAnsi="Helvetica" w:cs="Helvetica"/>
-          <w:color w:val="29303B"/>
-          <w:sz w:val="20"/>
-          <w:szCs w:val="20"/>
-        </w:rPr>
-        <w:t xml:space="preserve"> </w:t>
+        <w:t xml:space="preserve">Well we exchange requests and responses and these requests and responses are sent behind the scenes, so-called Ajax requests, you might have heard of this before and we use exactly the same pattern in Angular. These are requests which can be sent without us needing to reload the page which is of course exactly what we want. Therefore the type of data we exchange is not HTML because we never want HTML code, we do all that presentation and re-rendering logic with Angular. Instead what we get is so-called JSON data, that's a data format that's really efficient for encoding data like a list of posts and you will see how it looks like in this course. </w:t>
       </w:r>
     </w:p>
     <w:p>
@@ -2953,106 +2206,7 @@
           <w:szCs w:val="20"/>
         </w:rPr>
         <w:lastRenderedPageBreak/>
-        <w:t>This is the big picture,</w:t>
-      </w:r>
-      <w:r>
-        <w:rPr>
-          <w:rFonts w:ascii="Helvetica" w:hAnsi="Helvetica" w:cs="Helvetica"/>
-          <w:color w:val="29303B"/>
-          <w:sz w:val="20"/>
-          <w:szCs w:val="20"/>
-        </w:rPr>
-        <w:t xml:space="preserve"> </w:t>
-      </w:r>
-      <w:r>
-        <w:rPr>
-          <w:rFonts w:ascii="Helvetica" w:hAnsi="Helvetica" w:cs="Helvetica"/>
-          <w:color w:val="29303B"/>
-          <w:sz w:val="20"/>
-          <w:szCs w:val="20"/>
-        </w:rPr>
-        <w:t>this is how the MEAN stack works</w:t>
-      </w:r>
-      <w:r>
-        <w:rPr>
-          <w:rFonts w:ascii="Helvetica" w:hAnsi="Helvetica" w:cs="Helvetica"/>
-          <w:color w:val="29303B"/>
-          <w:sz w:val="20"/>
-          <w:szCs w:val="20"/>
-        </w:rPr>
-        <w:t xml:space="preserve"> </w:t>
-      </w:r>
-      <w:r>
-        <w:rPr>
-          <w:rFonts w:ascii="Helvetica" w:hAnsi="Helvetica" w:cs="Helvetica"/>
-          <w:color w:val="29303B"/>
-          <w:sz w:val="20"/>
-          <w:szCs w:val="20"/>
-        </w:rPr>
-        <w:t>and this is exactly what we will implement in this course.</w:t>
-      </w:r>
-      <w:r>
-        <w:rPr>
-          <w:rFonts w:ascii="Helvetica" w:hAnsi="Helvetica" w:cs="Helvetica"/>
-          <w:color w:val="29303B"/>
-          <w:sz w:val="20"/>
-          <w:szCs w:val="20"/>
-        </w:rPr>
-        <w:t xml:space="preserve"> </w:t>
-      </w:r>
-      <w:r>
-        <w:rPr>
-          <w:rFonts w:ascii="Helvetica" w:hAnsi="Helvetica" w:cs="Helvetica"/>
-          <w:color w:val="29303B"/>
-          <w:sz w:val="20"/>
-          <w:szCs w:val="20"/>
-        </w:rPr>
-        <w:t>So with that, I'd say enough of the words, let's get started and let's start setting up the base development</w:t>
-      </w:r>
-      <w:r>
-        <w:rPr>
-          <w:rFonts w:ascii="Helvetica" w:hAnsi="Helvetica" w:cs="Helvetica"/>
-          <w:color w:val="29303B"/>
-          <w:sz w:val="20"/>
-          <w:szCs w:val="20"/>
-        </w:rPr>
-        <w:t xml:space="preserve"> </w:t>
-      </w:r>
-      <w:r>
-        <w:rPr>
-          <w:rFonts w:ascii="Helvetica" w:hAnsi="Helvetica" w:cs="Helvetica"/>
-          <w:color w:val="29303B"/>
-          <w:sz w:val="20"/>
-          <w:szCs w:val="20"/>
-        </w:rPr>
-        <w:t>environment</w:t>
-      </w:r>
-      <w:r>
-        <w:rPr>
-          <w:rFonts w:ascii="Helvetica" w:hAnsi="Helvetica" w:cs="Helvetica"/>
-          <w:color w:val="29303B"/>
-          <w:sz w:val="20"/>
-          <w:szCs w:val="20"/>
-        </w:rPr>
-        <w:t xml:space="preserve"> </w:t>
-      </w:r>
-      <w:r>
-        <w:rPr>
-          <w:rFonts w:ascii="Helvetica" w:hAnsi="Helvetica" w:cs="Helvetica"/>
-          <w:color w:val="29303B"/>
-          <w:sz w:val="20"/>
-          <w:szCs w:val="20"/>
-        </w:rPr>
-        <w:t>we'll work with in this course</w:t>
-      </w:r>
-      <w:r>
-        <w:rPr>
-          <w:rFonts w:ascii="Helvetica" w:hAnsi="Helvetica" w:cs="Helvetica"/>
-          <w:color w:val="29303B"/>
-          <w:sz w:val="20"/>
-          <w:szCs w:val="20"/>
-        </w:rPr>
-        <w:t xml:space="preserve"> </w:t>
+        <w:t xml:space="preserve">This is the big picture, this is how the MEAN stack works and this is exactly what we will implement in this course. So with that, I'd say enough of the words, let's get started and let's start setting up the base development environment we'll work with in this course </w:t>
       </w:r>
       <w:r>
         <w:rPr>
@@ -3849,6 +3003,97 @@
           <w:szCs w:val="20"/>
         </w:rPr>
       </w:pPr>
+    </w:p>
+    <w:p>
+      <w:pPr>
+        <w:pStyle w:val="PlainText"/>
+        <w:rPr>
+          <w:rFonts w:ascii="Tahoma" w:hAnsi="Tahoma" w:cs="Tahoma"/>
+          <w:sz w:val="20"/>
+          <w:szCs w:val="20"/>
+        </w:rPr>
+      </w:pPr>
+    </w:p>
+    <w:p>
+      <w:pPr>
+        <w:pStyle w:val="PlainText"/>
+        <w:rPr>
+          <w:rFonts w:ascii="Tahoma" w:hAnsi="Tahoma" w:cs="Tahoma"/>
+          <w:b/>
+          <w:sz w:val="20"/>
+          <w:szCs w:val="20"/>
+        </w:rPr>
+      </w:pPr>
+      <w:r>
+        <w:rPr>
+          <w:rFonts w:ascii="Tahoma" w:hAnsi="Tahoma" w:cs="Tahoma"/>
+          <w:b/>
+          <w:sz w:val="20"/>
+          <w:szCs w:val="20"/>
+        </w:rPr>
+        <w:t>Service</w:t>
+      </w:r>
+    </w:p>
+    <w:p>
+      <w:pPr>
+        <w:pStyle w:val="PlainText"/>
+        <w:rPr>
+          <w:rFonts w:ascii="Tahoma" w:hAnsi="Tahoma" w:cs="Tahoma"/>
+          <w:b/>
+          <w:sz w:val="20"/>
+          <w:szCs w:val="20"/>
+        </w:rPr>
+      </w:pPr>
+    </w:p>
+    <w:p>
+      <w:pPr>
+        <w:pStyle w:val="PlainText"/>
+        <w:rPr>
+          <w:rFonts w:ascii="Tahoma" w:hAnsi="Tahoma" w:cs="Tahoma"/>
+          <w:sz w:val="20"/>
+          <w:szCs w:val="20"/>
+        </w:rPr>
+      </w:pPr>
+      <w:r>
+        <w:rPr>
+          <w:rFonts w:ascii="Tahoma" w:hAnsi="Tahoma" w:cs="Tahoma"/>
+          <w:sz w:val="20"/>
+          <w:szCs w:val="20"/>
+        </w:rPr>
+        <w:t>A service is a class which you add to your angular application, which you let inject by angular into components,</w:t>
+      </w:r>
+      <w:r>
+        <w:rPr>
+          <w:rFonts w:ascii="Tahoma" w:hAnsi="Tahoma" w:cs="Tahoma"/>
+          <w:sz w:val="20"/>
+          <w:szCs w:val="20"/>
+        </w:rPr>
+        <w:t xml:space="preserve"> </w:t>
+      </w:r>
+      <w:r>
+        <w:rPr>
+          <w:rFonts w:ascii="Tahoma" w:hAnsi="Tahoma" w:cs="Tahoma"/>
+          <w:sz w:val="20"/>
+          <w:szCs w:val="20"/>
+        </w:rPr>
+        <w:t>I'll come back to what inject means and which is able to centralize some tasks and provide easy access</w:t>
+      </w:r>
+      <w:r>
+        <w:rPr>
+          <w:rFonts w:ascii="Tahoma" w:hAnsi="Tahoma" w:cs="Tahoma"/>
+          <w:sz w:val="20"/>
+          <w:szCs w:val="20"/>
+        </w:rPr>
+        <w:t xml:space="preserve"> </w:t>
+      </w:r>
+      <w:r>
+        <w:rPr>
+          <w:rFonts w:ascii="Tahoma" w:hAnsi="Tahoma" w:cs="Tahoma"/>
+          <w:sz w:val="20"/>
+          <w:szCs w:val="20"/>
+        </w:rPr>
+        <w:t>to data from within different components without property and event binding.</w:t>
+      </w:r>
       <w:bookmarkStart w:id="0" w:name="_GoBack"/>
       <w:bookmarkEnd w:id="0"/>
     </w:p>
